--- a/Points to be added in GOAL.docx
+++ b/Points to be added in GOAL.docx
@@ -19,7 +19,15 @@
         </w:numPr>
       </w:pPr>
       <w:r>
-        <w:t>Upload by template e.g excel</w:t>
+        <w:t xml:space="preserve">Upload by template </w:t>
+      </w:r>
+      <w:proofErr w:type="spellStart"/>
+      <w:r>
+        <w:t>e.g</w:t>
+      </w:r>
+      <w:proofErr w:type="spellEnd"/>
+      <w:r>
+        <w:t xml:space="preserve"> excel</w:t>
       </w:r>
     </w:p>
     <w:p>
@@ -31,7 +39,61 @@
         </w:numPr>
       </w:pPr>
       <w:r>
-        <w:t>Offers page where dealer will add offers that will seen to user</w:t>
+        <w:t xml:space="preserve">Offers page where dealer will add offers that will </w:t>
+      </w:r>
+      <w:proofErr w:type="spellStart"/>
+      <w:proofErr w:type="gramStart"/>
+      <w:r>
+        <w:t>seen</w:t>
+      </w:r>
+      <w:proofErr w:type="spellEnd"/>
+      <w:proofErr w:type="gramEnd"/>
+      <w:r>
+        <w:t xml:space="preserve"> to user</w:t>
+      </w:r>
+    </w:p>
+    <w:p>
+      <w:pPr>
+        <w:pStyle w:val="ListParagraph"/>
+        <w:numPr>
+          <w:ilvl w:val="0"/>
+          <w:numId w:val="1"/>
+        </w:numPr>
+      </w:pPr>
+      <w:r>
+        <w:t xml:space="preserve">Add duplicate </w:t>
+      </w:r>
+      <w:proofErr w:type="gramStart"/>
+      <w:r>
+        <w:t>feature</w:t>
+      </w:r>
+      <w:proofErr w:type="gramEnd"/>
+      <w:r>
+        <w:t xml:space="preserve"> for admin panel </w:t>
+      </w:r>
+      <w:proofErr w:type="spellStart"/>
+      <w:r>
+        <w:t>cus</w:t>
+      </w:r>
+      <w:proofErr w:type="spellEnd"/>
+      <w:r>
+        <w:t xml:space="preserve"> it will save </w:t>
+      </w:r>
+      <w:proofErr w:type="gramStart"/>
+      <w:r>
+        <w:t>their time</w:t>
+      </w:r>
+      <w:proofErr w:type="gramEnd"/>
+      <w:r>
+        <w:t xml:space="preserve"> because </w:t>
+      </w:r>
+      <w:proofErr w:type="spellStart"/>
+      <w:r>
+        <w:t>onluy</w:t>
+      </w:r>
+      <w:proofErr w:type="spellEnd"/>
+      <w:r>
+        <w:t xml:space="preserve"> few data changes. </w:t>
       </w:r>
     </w:p>
     <w:p>
@@ -49,7 +111,15 @@
     </w:p>
     <w:p>
       <w:r>
-        <w:t xml:space="preserve">for toast : </w:t>
+        <w:t xml:space="preserve">for </w:t>
+      </w:r>
+      <w:proofErr w:type="gramStart"/>
+      <w:r>
+        <w:t>toast :</w:t>
+      </w:r>
+      <w:proofErr w:type="gramEnd"/>
+      <w:r>
+        <w:t xml:space="preserve"> </w:t>
       </w:r>
       <w:r>
         <w:t>https://react-hot-toast.com/</w:t>

--- a/Points to be added in GOAL.docx
+++ b/Points to be added in GOAL.docx
@@ -19,15 +19,7 @@
         </w:numPr>
       </w:pPr>
       <w:r>
-        <w:t xml:space="preserve">Upload by template </w:t>
-      </w:r>
-      <w:proofErr w:type="spellStart"/>
-      <w:r>
-        <w:t>e.g</w:t>
-      </w:r>
-      <w:proofErr w:type="spellEnd"/>
-      <w:r>
-        <w:t xml:space="preserve"> excel</w:t>
+        <w:t>Upload by template e.g excel</w:t>
       </w:r>
     </w:p>
     <w:p>
@@ -39,17 +31,7 @@
         </w:numPr>
       </w:pPr>
       <w:r>
-        <w:t xml:space="preserve">Offers page where dealer will add offers that will </w:t>
-      </w:r>
-      <w:proofErr w:type="spellStart"/>
-      <w:proofErr w:type="gramStart"/>
-      <w:r>
-        <w:t>seen</w:t>
-      </w:r>
-      <w:proofErr w:type="spellEnd"/>
-      <w:proofErr w:type="gramEnd"/>
-      <w:r>
-        <w:t xml:space="preserve"> to user</w:t>
+        <w:t>Offers page where dealer will add offers that will seen to user</w:t>
       </w:r>
     </w:p>
     <w:p>
@@ -61,39 +43,7 @@
         </w:numPr>
       </w:pPr>
       <w:r>
-        <w:t xml:space="preserve">Add duplicate </w:t>
-      </w:r>
-      <w:proofErr w:type="gramStart"/>
-      <w:r>
-        <w:t>feature</w:t>
-      </w:r>
-      <w:proofErr w:type="gramEnd"/>
-      <w:r>
-        <w:t xml:space="preserve"> for admin panel </w:t>
-      </w:r>
-      <w:proofErr w:type="spellStart"/>
-      <w:r>
-        <w:t>cus</w:t>
-      </w:r>
-      <w:proofErr w:type="spellEnd"/>
-      <w:r>
-        <w:t xml:space="preserve"> it will save </w:t>
-      </w:r>
-      <w:proofErr w:type="gramStart"/>
-      <w:r>
-        <w:t>their time</w:t>
-      </w:r>
-      <w:proofErr w:type="gramEnd"/>
-      <w:r>
-        <w:t xml:space="preserve"> because </w:t>
-      </w:r>
-      <w:proofErr w:type="spellStart"/>
-      <w:r>
-        <w:t>onluy</w:t>
-      </w:r>
-      <w:proofErr w:type="spellEnd"/>
-      <w:r>
-        <w:t xml:space="preserve"> few data changes. </w:t>
+        <w:t xml:space="preserve">Add duplicate feature for admin panel cus it will save their time because onluy few data changes. </w:t>
       </w:r>
     </w:p>
     <w:p>
@@ -111,18 +61,26 @@
     </w:p>
     <w:p>
       <w:r>
-        <w:t xml:space="preserve">for </w:t>
+        <w:t xml:space="preserve">for toast : </w:t>
       </w:r>
-      <w:proofErr w:type="gramStart"/>
+      <w:hyperlink r:id="rId6" w:history="1">
+        <w:r>
+          <w:rPr>
+            <w:rStyle w:val="Hyperlink"/>
+          </w:rPr>
+          <w:t>https://react-hot-toast.com/</w:t>
+        </w:r>
+      </w:hyperlink>
+    </w:p>
+    <w:p>
       <w:r>
-        <w:t>toast :</w:t>
-      </w:r>
-      <w:proofErr w:type="gramEnd"/>
-      <w:r>
-        <w:t xml:space="preserve"> </w:t>
+        <w:t>for listing use “</w:t>
       </w:r>
       <w:r>
-        <w:t>https://react-hot-toast.com/</w:t>
+        <w:t>listing-flights</w:t>
+      </w:r>
+      <w:r>
+        <w:t>” page</w:t>
       </w:r>
     </w:p>
     <w:sectPr>
